--- a/Core/Virtualization.docx
+++ b/Core/Virtualization.docx
@@ -80,7 +80,7 @@
                 <v:stroke joinstyle="miter"/>
                 <v:path gradientshapeok="t" o:connecttype="rect"/>
               </v:shapetype>
-              <v:shape id="Text Box 10" o:spid="_x0000_s1026" type="#_x0000_t202" style="position:absolute;margin-left:244.9pt;margin-top:303.8pt;width:158.25pt;height:62pt;z-index:251669504;visibility:visible;mso-wrap-style:square;mso-wrap-distance-left:9pt;mso-wrap-distance-top:0;mso-wrap-distance-right:9pt;mso-wrap-distance-bottom:0;mso-position-horizontal:absolute;mso-position-horizontal-relative:text;mso-position-vertical:absolute;mso-position-vertical-relative:text;v-text-anchor:top" o:gfxdata="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" fillcolor="black [3200]" strokecolor="black [1600]" strokeweight="1pt">
+              <v:shape id="Text Box 10" o:spid="_x0000_s1026" type="#_x0000_t202" style="position:absolute;margin-left:244.9pt;margin-top:303.8pt;width:158.25pt;height:62pt;z-index:251669504;visibility:visible;mso-wrap-style:square;mso-wrap-distance-left:9pt;mso-wrap-distance-top:0;mso-wrap-distance-right:9pt;mso-wrap-distance-bottom:0;mso-position-horizontal:absolute;mso-position-horizontal-relative:text;mso-position-vertical:absolute;mso-position-vertical-relative:text;v-text-anchor:top" o:gfxdata="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" fillcolor="black [3200]" strokecolor="black [1600]" strokeweight="1pt">
                 <v:textbox>
                   <w:txbxContent>
                     <w:p>
@@ -180,7 +180,7 @@
           </mc:Choice>
           <mc:Fallback>
             <w:pict>
-              <v:shape w14:anchorId="146E802B" id="Text Box 5" o:spid="_x0000_s1027" type="#_x0000_t202" style="position:absolute;margin-left:331.9pt;margin-top:112.45pt;width:135.15pt;height:34.65pt;z-index:251663360;visibility:visible;mso-wrap-style:square;mso-width-percent:0;mso-height-percent:0;mso-wrap-distance-left:9pt;mso-wrap-distance-top:0;mso-wrap-distance-right:9pt;mso-wrap-distance-bottom:0;mso-position-horizontal:absolute;mso-position-horizontal-relative:margin;mso-position-vertical:absolute;mso-position-vertical-relative:text;mso-width-percent:0;mso-height-percent:0;mso-width-relative:margin;mso-height-relative:margin;v-text-anchor:top" o:gfxdata="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" fillcolor="black [3200]" strokecolor="black [1600]" strokeweight="1pt">
+              <v:shape w14:anchorId="146E802B" id="Text Box 5" o:spid="_x0000_s1027" type="#_x0000_t202" style="position:absolute;margin-left:331.9pt;margin-top:112.45pt;width:135.15pt;height:34.65pt;z-index:251663360;visibility:visible;mso-wrap-style:square;mso-width-percent:0;mso-height-percent:0;mso-wrap-distance-left:9pt;mso-wrap-distance-top:0;mso-wrap-distance-right:9pt;mso-wrap-distance-bottom:0;mso-position-horizontal:absolute;mso-position-horizontal-relative:margin;mso-position-vertical:absolute;mso-position-vertical-relative:text;mso-width-percent:0;mso-height-percent:0;mso-width-relative:margin;mso-height-relative:margin;v-text-anchor:top" o:gfxdata="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" fillcolor="black [3200]" strokecolor="black [1600]" strokeweight="1pt">
                 <v:textbox>
                   <w:txbxContent>
                     <w:p>
@@ -281,7 +281,7 @@
           </mc:Choice>
           <mc:Fallback>
             <w:pict>
-              <v:shape w14:anchorId="2CFC8497" id="Text Box 4" o:spid="_x0000_s1028" type="#_x0000_t202" style="position:absolute;margin-left:12.7pt;margin-top:112.4pt;width:112.45pt;height:37.35pt;z-index:251661312;visibility:visible;mso-wrap-style:square;mso-width-percent:0;mso-height-percent:0;mso-wrap-distance-left:9pt;mso-wrap-distance-top:0;mso-wrap-distance-right:9pt;mso-wrap-distance-bottom:0;mso-position-horizontal:absolute;mso-position-horizontal-relative:text;mso-position-vertical:absolute;mso-position-vertical-relative:text;mso-width-percent:0;mso-height-percent:0;mso-width-relative:margin;mso-height-relative:margin;v-text-anchor:top" o:gfxdata="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" fillcolor="black [3200]" strokecolor="black [1600]" strokeweight="1pt">
+              <v:shape w14:anchorId="2CFC8497" id="Text Box 4" o:spid="_x0000_s1028" type="#_x0000_t202" style="position:absolute;margin-left:12.7pt;margin-top:112.4pt;width:112.45pt;height:37.35pt;z-index:251661312;visibility:visible;mso-wrap-style:square;mso-width-percent:0;mso-height-percent:0;mso-wrap-distance-left:9pt;mso-wrap-distance-top:0;mso-wrap-distance-right:9pt;mso-wrap-distance-bottom:0;mso-position-horizontal:absolute;mso-position-horizontal-relative:text;mso-position-vertical:absolute;mso-position-vertical-relative:text;mso-width-percent:0;mso-height-percent:0;mso-width-relative:margin;mso-height-relative:margin;v-text-anchor:top" o:gfxdata="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" fillcolor="black [3200]" strokecolor="black [1600]" strokeweight="1pt">
                 <v:textbox>
                   <w:txbxContent>
                     <w:p>
@@ -375,7 +375,7 @@
           </mc:Choice>
           <mc:Fallback>
             <w:pict>
-              <v:shape w14:anchorId="35A1B13C" id="Text Box 9" o:spid="_x0000_s1029" type="#_x0000_t202" style="position:absolute;margin-left:135.5pt;margin-top:160.55pt;width:55.85pt;height:19.65pt;z-index:251666432;visibility:visible;mso-wrap-style:square;mso-width-percent:0;mso-height-percent:0;mso-wrap-distance-left:9pt;mso-wrap-distance-top:0;mso-wrap-distance-right:9pt;mso-wrap-distance-bottom:0;mso-position-horizontal:absolute;mso-position-horizontal-relative:text;mso-position-vertical:absolute;mso-position-vertical-relative:text;mso-width-percent:0;mso-height-percent:0;mso-width-relative:margin;mso-height-relative:margin;v-text-anchor:top" o:gfxdata="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" fillcolor="black [3200]" strokecolor="black [1600]" strokeweight="1pt">
+              <v:shape w14:anchorId="35A1B13C" id="Text Box 9" o:spid="_x0000_s1029" type="#_x0000_t202" style="position:absolute;margin-left:135.5pt;margin-top:160.55pt;width:55.85pt;height:19.65pt;z-index:251666432;visibility:visible;mso-wrap-style:square;mso-width-percent:0;mso-height-percent:0;mso-wrap-distance-left:9pt;mso-wrap-distance-top:0;mso-wrap-distance-right:9pt;mso-wrap-distance-bottom:0;mso-position-horizontal:absolute;mso-position-horizontal-relative:text;mso-position-vertical:absolute;mso-position-vertical-relative:text;mso-width-percent:0;mso-height-percent:0;mso-width-relative:margin;mso-height-relative:margin;v-text-anchor:top" o:gfxdata="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" fillcolor="black [3200]" strokecolor="black [1600]" strokeweight="1pt">
                 <v:textbox>
                   <w:txbxContent>
                     <w:p>
@@ -469,7 +469,7 @@
           </mc:Choice>
           <mc:Fallback>
             <w:pict>
-              <v:shape w14:anchorId="485829F6" id="Text Box 12" o:spid="_x0000_s1030" type="#_x0000_t202" style="position:absolute;margin-left:165.55pt;margin-top:63.5pt;width:131.7pt;height:33.5pt;z-index:251668480;visibility:visible;mso-wrap-style:square;mso-width-percent:0;mso-height-percent:0;mso-wrap-distance-left:9pt;mso-wrap-distance-top:0;mso-wrap-distance-right:9pt;mso-wrap-distance-bottom:0;mso-position-horizontal:absolute;mso-position-horizontal-relative:text;mso-position-vertical:absolute;mso-position-vertical-relative:text;mso-width-percent:0;mso-height-percent:0;mso-width-relative:margin;mso-height-relative:margin;v-text-anchor:top" o:gfxdata="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" fillcolor="black [3200]" strokecolor="black [1600]" strokeweight="1pt">
+              <v:shape w14:anchorId="485829F6" id="Text Box 12" o:spid="_x0000_s1030" type="#_x0000_t202" style="position:absolute;margin-left:165.55pt;margin-top:63.5pt;width:131.7pt;height:33.5pt;z-index:251668480;visibility:visible;mso-wrap-style:square;mso-width-percent:0;mso-height-percent:0;mso-wrap-distance-left:9pt;mso-wrap-distance-top:0;mso-wrap-distance-right:9pt;mso-wrap-distance-bottom:0;mso-position-horizontal:absolute;mso-position-horizontal-relative:text;mso-position-vertical:absolute;mso-position-vertical-relative:text;mso-width-percent:0;mso-height-percent:0;mso-width-relative:margin;mso-height-relative:margin;v-text-anchor:top" o:gfxdata="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" fillcolor="black [3200]" strokecolor="black [1600]" strokeweight="1pt">
                 <v:textbox>
                   <w:txbxContent>
                     <w:p>
@@ -646,7 +646,7 @@
           </mc:Choice>
           <mc:Fallback>
             <w:pict>
-              <v:shape w14:anchorId="4BEE4115" id="Text Box 3" o:spid="_x0000_s1031" type="#_x0000_t202" style="position:absolute;margin-left:134.35pt;margin-top:30.4pt;width:93.55pt;height:24.65pt;z-index:251659264;visibility:visible;mso-wrap-style:square;mso-width-percent:0;mso-wrap-distance-left:9pt;mso-wrap-distance-top:0;mso-wrap-distance-right:9pt;mso-wrap-distance-bottom:0;mso-position-horizontal:absolute;mso-position-horizontal-relative:text;mso-position-vertical:absolute;mso-position-vertical-relative:text;mso-width-percent:0;mso-width-relative:margin;v-text-anchor:top" o:gfxdata="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" fillcolor="black [3200]" strokecolor="black [1600]" strokeweight="1pt">
+              <v:shape w14:anchorId="4BEE4115" id="Text Box 3" o:spid="_x0000_s1031" type="#_x0000_t202" style="position:absolute;margin-left:134.35pt;margin-top:30.4pt;width:93.55pt;height:24.65pt;z-index:251659264;visibility:visible;mso-wrap-style:square;mso-width-percent:0;mso-wrap-distance-left:9pt;mso-wrap-distance-top:0;mso-wrap-distance-right:9pt;mso-wrap-distance-bottom:0;mso-position-horizontal:absolute;mso-position-horizontal-relative:text;mso-position-vertical:absolute;mso-position-vertical-relative:text;mso-width-percent:0;mso-width-relative:margin;v-text-anchor:top" o:gfxdata="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" fillcolor="black [3200]" strokecolor="black [1600]" strokeweight="1pt">
                 <v:textbox>
                   <w:txbxContent>
                     <w:p>
@@ -767,6 +767,27 @@
           </wp:inline>
         </w:drawing>
       </w:r>
+    </w:p>
+    <w:p/>
+    <w:p>
+      <w:hyperlink r:id="rId6" w:history="1">
+        <w:r>
+          <w:rPr>
+            <w:rStyle w:val="Hyperlink"/>
+          </w:rPr>
+          <w:t>Virtualization Explained - YouTube</w:t>
+        </w:r>
+      </w:hyperlink>
+    </w:p>
+    <w:p>
+      <w:hyperlink r:id="rId7" w:history="1">
+        <w:r>
+          <w:rPr>
+            <w:rStyle w:val="Hyperlink"/>
+          </w:rPr>
+          <w:t>What is a Hypervisor? - YouTube</w:t>
+        </w:r>
+      </w:hyperlink>
     </w:p>
     <w:sectPr>
       <w:pgSz w:w="12240" w:h="15840"/>
@@ -1205,6 +1226,18 @@
     <w:semiHidden/>
     <w:unhideWhenUsed/>
   </w:style>
+  <w:style w:type="character" w:styleId="Hyperlink">
+    <w:name w:val="Hyperlink"/>
+    <w:basedOn w:val="DefaultParagraphFont"/>
+    <w:uiPriority w:val="99"/>
+    <w:semiHidden/>
+    <w:unhideWhenUsed/>
+    <w:rsid w:val="004D5929"/>
+    <w:rPr>
+      <w:color w:val="0000FF"/>
+      <w:u w:val="single"/>
+    </w:rPr>
+  </w:style>
 </w:styles>
 </file>
 
